--- a/src/shoobx/rml2docx/tests/test_rml2docx_data/output/tag-blockTable-1.docx
+++ b/src/shoobx/rml2docx/tests/test_rml2docx_data/output/tag-blockTable-1.docx
@@ -13,30 +13,30 @@
         <w:tblLook w:firstColumn="1" w:firstRow="1" w:lastColumn="0" w:lastRow="0" w:noHBand="0" w:noVBand="1" w:val="04A0"/>
       </w:tblPr>
       <w:tblGrid>
-        <w:gridCol w:w="4320"/>
-        <w:gridCol w:w="4320"/>
+        <w:gridCol w:w="2592"/>
+        <w:gridCol w:w="6048"/>
       </w:tblGrid>
       <w:tr>
         <w:tc>
           <w:tcPr>
-            <w:tcW w:type="pct" w:w="30%"/>
+            <w:tcW w:type="dxa" w:w="4320"/>
           </w:tcPr>
-          <w:p/>
           <w:p>
             <w:pPr/>
             <w:r>
+              <w:rPr/>
               <w:t>This</w:t>
             </w:r>
           </w:p>
         </w:tc>
         <w:tc>
           <w:tcPr>
-            <w:tcW w:type="pct" w:w="70%"/>
+            <w:tcW w:type="dxa" w:w="4320"/>
           </w:tcPr>
-          <w:p/>
           <w:p>
             <w:pPr/>
             <w:r>
+              <w:rPr/>
               <w:t>is</w:t>
             </w:r>
           </w:p>
@@ -45,24 +45,24 @@
       <w:tr>
         <w:tc>
           <w:tcPr>
-            <w:tcW w:type="pct" w:w="30%"/>
+            <w:tcW w:type="dxa" w:w="4320"/>
           </w:tcPr>
-          <w:p/>
           <w:p>
             <w:pPr/>
             <w:r>
+              <w:rPr/>
               <w:t>a</w:t>
             </w:r>
           </w:p>
         </w:tc>
         <w:tc>
           <w:tcPr>
-            <w:tcW w:type="pct" w:w="70%"/>
+            <w:tcW w:type="dxa" w:w="4320"/>
           </w:tcPr>
-          <w:p/>
           <w:p>
             <w:pPr/>
             <w:r>
+              <w:rPr/>
               <w:t>blockTable.</w:t>
             </w:r>
           </w:p>
